--- a/Requirement/Nhom09-ProjectProposal.docx
+++ b/Requirement/Nhom09-ProjectProposal.docx
@@ -15,348 +15,10 @@
       <w:r>
         <w:rPr>
           <w:rFonts w:cs="Segoe UI"/>
-          <w:b/>
-          <w:sz w:val="44"/>
-          <w:lang w:val="vi-VN"/>
-        </w:rPr>
-        <w:t>NHẬP MÔN CÔNG NGHỆ PHẦN MỀM</w:t>
-      </w:r>
-    </w:p>
-    <w:p>
-      <w:pPr>
-        <w:rPr>
-          <w:rFonts w:cs="Segoe UI"/>
-          <w:lang w:val="vi-VN"/>
-        </w:rPr>
-      </w:pPr>
-    </w:p>
-    <w:p>
-      <w:pPr>
-        <w:rPr>
-          <w:rFonts w:cs="Segoe UI"/>
-          <w:lang w:val="vi-VN"/>
-        </w:rPr>
-      </w:pPr>
-      <w:r>
-        <w:rPr>
           <w:noProof/>
-          <w:lang w:val="vi-VN"/>
-        </w:rPr>
-        <w:pict w14:anchorId="394DFAA6">
-          <v:rect id="Rectangle 6" o:spid="_x0000_s1026" style="position:absolute;left:0;text-align:left;margin-left:-32.25pt;margin-top:15.05pt;width:536.1pt;height:125.85pt;z-index:251660288;visibility:visible;mso-wrap-style:square;mso-width-percent:0;mso-height-percent:0;mso-wrap-distance-left:9pt;mso-wrap-distance-top:0;mso-wrap-distance-right:9pt;mso-wrap-distance-bottom:0;mso-position-horizontal:absolute;mso-position-horizontal-relative:text;mso-position-vertical:absolute;mso-position-vertical-relative:text;mso-width-percent:0;mso-height-percent:0;mso-width-relative:margin;mso-height-relative:margin;v-text-anchor:middle" o:gfxdata="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" fillcolor="#4f81bd" stroked="f" strokeweight="2pt">
-            <o:lock v:ext="edit" aspectratio="t" verticies="t" text="t" shapetype="t"/>
-            <v:textbox inset="1.90567mm,.95283mm,1.90567mm,.95283mm">
-              <w:txbxContent>
-                <w:p>
-                  <w:pPr>
-                    <w:jc w:val="center"/>
-                    <w:rPr>
-                      <w:b/>
-                      <w:color w:val="FFFFFF" w:themeColor="background1"/>
-                      <w:sz w:val="96"/>
-                    </w:rPr>
-                  </w:pPr>
-                  <w:r>
-                    <w:rPr>
-                      <w:b/>
-                      <w:color w:val="FFFFFF" w:themeColor="background1"/>
-                      <w:sz w:val="96"/>
-                    </w:rPr>
-                    <w:t>Project Proposal</w:t>
-                  </w:r>
-                </w:p>
-              </w:txbxContent>
-            </v:textbox>
-          </v:rect>
-        </w:pict>
-      </w:r>
-    </w:p>
-    <w:p>
-      <w:pPr>
-        <w:rPr>
-          <w:rFonts w:cs="Segoe UI"/>
-          <w:lang w:val="vi-VN"/>
-        </w:rPr>
-      </w:pPr>
-    </w:p>
-    <w:p>
-      <w:pPr>
-        <w:rPr>
-          <w:rFonts w:cs="Segoe UI"/>
-          <w:lang w:val="vi-VN"/>
-        </w:rPr>
-      </w:pPr>
-    </w:p>
-    <w:p>
-      <w:pPr>
-        <w:rPr>
-          <w:rFonts w:cs="Segoe UI"/>
-          <w:lang w:val="vi-VN"/>
-        </w:rPr>
-      </w:pPr>
-    </w:p>
-    <w:p>
-      <w:pPr>
-        <w:rPr>
-          <w:rFonts w:cs="Segoe UI"/>
-          <w:lang w:val="vi-VN"/>
-        </w:rPr>
-      </w:pPr>
-    </w:p>
-    <w:p>
-      <w:pPr>
-        <w:rPr>
-          <w:rFonts w:cs="Segoe UI"/>
-          <w:lang w:val="vi-VN"/>
-        </w:rPr>
-      </w:pPr>
-    </w:p>
-    <w:p>
-      <w:pPr>
-        <w:rPr>
-          <w:rFonts w:cs="Segoe UI"/>
-          <w:lang w:val="vi-VN"/>
-        </w:rPr>
-      </w:pPr>
-    </w:p>
-    <w:p>
-      <w:pPr>
-        <w:rPr>
-          <w:rFonts w:cs="Segoe UI"/>
-          <w:lang w:val="vi-VN"/>
-        </w:rPr>
-      </w:pPr>
-      <w:r>
-        <w:rPr>
-          <w:noProof/>
-          <w:lang w:val="vi-VN"/>
-        </w:rPr>
-        <w:pict w14:anchorId="249ED69A">
-          <v:shapetype id="_x0000_t202" coordsize="21600,21600" o:spt="202" path="m,l,21600r21600,l21600,xe">
-            <v:stroke joinstyle="miter"/>
-            <v:path gradientshapeok="t" o:connecttype="rect"/>
-          </v:shapetype>
-          <v:shape id="Text Box 2" o:spid="_x0000_s1027" type="#_x0000_t202" style="position:absolute;left:0;text-align:left;margin-left:236.95pt;margin-top:7.25pt;width:260.85pt;height:110.55pt;z-index:251662336;visibility:visible;mso-wrap-style:square;mso-width-percent:0;mso-height-percent:200;mso-wrap-distance-left:9pt;mso-wrap-distance-top:0;mso-wrap-distance-right:9pt;mso-wrap-distance-bottom:0;mso-position-horizontal:absolute;mso-position-horizontal-relative:text;mso-position-vertical:absolute;mso-position-vertical-relative:text;mso-width-percent:0;mso-height-percent:200;mso-width-relative:margin;mso-height-relative:margin;v-text-anchor:top" o:gfxdata="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" stroked="f">
-            <o:lock v:ext="edit" aspectratio="t" verticies="t" text="t" shapetype="t"/>
-            <v:textbox style="mso-fit-shape-to-text:t">
-              <w:txbxContent>
-                <w:p>
-                  <w:pPr>
-                    <w:rPr>
-                      <w:rFonts w:cs="Segoe UI"/>
-                    </w:rPr>
-                  </w:pPr>
-                  <w:r>
-                    <w:rPr>
-                      <w:rFonts w:cs="Segoe UI"/>
-                    </w:rPr>
-                    <w:t>Yêu cầu nhóm sinh viên hoàn thành tài liệu Project Proposal cho đồ án đã được giao theo biểu mẫu đính kèm.</w:t>
-                  </w:r>
-                </w:p>
-              </w:txbxContent>
-            </v:textbox>
-          </v:shape>
-        </w:pict>
-      </w:r>
-    </w:p>
-    <w:p>
-      <w:pPr>
-        <w:rPr>
-          <w:rFonts w:cs="Segoe UI"/>
-          <w:lang w:val="vi-VN"/>
-        </w:rPr>
-      </w:pPr>
-    </w:p>
-    <w:p>
-      <w:pPr>
-        <w:rPr>
-          <w:rFonts w:cs="Segoe UI"/>
-          <w:lang w:val="vi-VN"/>
-        </w:rPr>
-      </w:pPr>
-    </w:p>
-    <w:p>
-      <w:pPr>
-        <w:rPr>
-          <w:rFonts w:cs="Segoe UI"/>
-          <w:lang w:val="vi-VN"/>
-        </w:rPr>
-      </w:pPr>
-    </w:p>
-    <w:p>
-      <w:pPr>
-        <w:rPr>
-          <w:rFonts w:cs="Segoe UI"/>
-          <w:lang w:val="vi-VN"/>
-        </w:rPr>
-      </w:pPr>
-    </w:p>
-    <w:p>
-      <w:pPr>
-        <w:rPr>
-          <w:rFonts w:cs="Segoe UI"/>
-          <w:lang w:val="vi-VN"/>
-        </w:rPr>
-      </w:pPr>
-    </w:p>
-    <w:p>
-      <w:pPr>
-        <w:rPr>
-          <w:rFonts w:cs="Segoe UI"/>
-          <w:lang w:val="vi-VN"/>
-        </w:rPr>
-      </w:pPr>
-    </w:p>
-    <w:p>
-      <w:pPr>
-        <w:rPr>
-          <w:rFonts w:cs="Segoe UI"/>
-          <w:lang w:val="vi-VN"/>
-        </w:rPr>
-      </w:pPr>
-    </w:p>
-    <w:p>
-      <w:pPr>
-        <w:rPr>
-          <w:rFonts w:cs="Segoe UI"/>
-          <w:lang w:val="vi-VN"/>
-        </w:rPr>
-      </w:pPr>
-    </w:p>
-    <w:p>
-      <w:pPr>
-        <w:rPr>
-          <w:rFonts w:cs="Segoe UI"/>
-          <w:lang w:val="vi-VN"/>
-        </w:rPr>
-      </w:pPr>
-    </w:p>
-    <w:p>
-      <w:pPr>
-        <w:rPr>
-          <w:rFonts w:cs="Segoe UI"/>
-          <w:lang w:val="vi-VN"/>
-        </w:rPr>
-      </w:pPr>
-    </w:p>
-    <w:p>
-      <w:pPr>
-        <w:rPr>
-          <w:rFonts w:cs="Segoe UI"/>
-          <w:lang w:val="vi-VN"/>
-        </w:rPr>
-      </w:pPr>
-    </w:p>
-    <w:p>
-      <w:pPr>
-        <w:rPr>
-          <w:rFonts w:cs="Segoe UI"/>
-          <w:lang w:val="vi-VN"/>
-        </w:rPr>
-      </w:pPr>
-    </w:p>
-    <w:p>
-      <w:pPr>
-        <w:rPr>
-          <w:rFonts w:cs="Segoe UI"/>
-          <w:lang w:val="vi-VN"/>
-        </w:rPr>
-      </w:pPr>
-    </w:p>
-    <w:p>
-      <w:pPr>
-        <w:rPr>
-          <w:rFonts w:cs="Segoe UI"/>
-          <w:lang w:val="vi-VN"/>
-        </w:rPr>
-      </w:pPr>
-      <w:r>
-        <w:rPr>
-          <w:noProof/>
-          <w:lang w:val="vi-VN"/>
-        </w:rPr>
-        <w:pict w14:anchorId="782331D5">
-          <v:shape id="_x0000_s1028" type="#_x0000_t202" style="position:absolute;left:0;text-align:left;margin-left:111.15pt;margin-top:16.35pt;width:246.9pt;height:89.75pt;z-index:251664384;visibility:visible;mso-wrap-style:square;mso-width-percent:0;mso-height-percent:0;mso-wrap-distance-left:9pt;mso-wrap-distance-top:0;mso-wrap-distance-right:9pt;mso-wrap-distance-bottom:0;mso-position-horizontal:absolute;mso-position-horizontal-relative:text;mso-position-vertical:absolute;mso-position-vertical-relative:text;mso-width-percent:0;mso-height-percent:0;mso-width-relative:margin;mso-height-relative:margin;v-text-anchor:top" o:gfxdata="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" stroked="f">
-            <o:lock v:ext="edit" aspectratio="t" verticies="t" text="t" shapetype="t"/>
-            <v:textbox>
-              <w:txbxContent>
-                <w:p>
-                  <w:pPr>
-                    <w:jc w:val="left"/>
-                    <w:rPr>
-                      <w:rFonts w:cs="Segoe UI"/>
-                    </w:rPr>
-                  </w:pPr>
-                  <w:r>
-                    <w:rPr>
-                      <w:rFonts w:cs="Segoe UI"/>
-                    </w:rPr>
-                    <w:t>Bộ môn Công nghệ phần mềm</w:t>
-                  </w:r>
-                </w:p>
-                <w:p>
-                  <w:pPr>
-                    <w:jc w:val="left"/>
-                    <w:rPr>
-                      <w:rFonts w:cs="Segoe UI"/>
-                    </w:rPr>
-                  </w:pPr>
-                  <w:r>
-                    <w:rPr>
-                      <w:rFonts w:cs="Segoe UI"/>
-                    </w:rPr>
-                    <w:t>Khoa Công nghệ thông tin</w:t>
-                  </w:r>
-                </w:p>
-                <w:p>
-                  <w:pPr>
-                    <w:jc w:val="left"/>
-                    <w:rPr>
-                      <w:rFonts w:cs="Segoe UI"/>
-                      <w:lang w:val="vi-VN"/>
-                    </w:rPr>
-                  </w:pPr>
-                  <w:r>
-                    <w:rPr>
-                      <w:rFonts w:cs="Segoe UI"/>
-                    </w:rPr>
-                    <w:t xml:space="preserve">Đại học Khoa học tự nhiên TP </w:t>
-                  </w:r>
-                  <w:r>
-                    <w:rPr>
-                      <w:rFonts w:cs="Segoe UI"/>
-                    </w:rPr>
-                    <w:t>HCM</w:t>
-                  </w:r>
-                </w:p>
-              </w:txbxContent>
-            </v:textbox>
-          </v:shape>
-        </w:pict>
-      </w:r>
-    </w:p>
-    <w:p>
-      <w:pPr>
-        <w:rPr>
-          <w:rFonts w:cs="Segoe UI"/>
-          <w:lang w:val="vi-VN"/>
-        </w:rPr>
-        <w:sectPr>
-          <w:pgSz w:w="12240" w:h="15840"/>
-          <w:pgMar w:top="1440" w:right="1440" w:bottom="1440" w:left="1440" w:header="720" w:footer="720" w:gutter="0"/>
-          <w:cols w:space="720"/>
-          <w:docGrid w:linePitch="360"/>
-        </w:sectPr>
-      </w:pPr>
-      <w:r>
-        <w:rPr>
-          <w:rFonts w:cs="Segoe UI"/>
-          <w:noProof/>
-          <w:lang w:val="vi-VN"/>
-        </w:rPr>
-        <w:lastRenderedPageBreak/>
+        </w:rPr>
         <w:drawing>
-          <wp:inline distT="0" distB="0" distL="0" distR="0" wp14:anchorId="034E47B8" wp14:editId="6D22058E">
+          <wp:inline distT="0" distB="0" distL="0" distR="0" wp14:anchorId="342435B0" wp14:editId="6C2C5E9A">
             <wp:extent cx="1098952" cy="862161"/>
             <wp:effectExtent l="0" t="0" r="0" b="0"/>
             <wp:docPr id="3" name="Picture 3" descr="A picture containing drawing&#10;&#10;Description automatically generated"/>
@@ -397,6 +59,495 @@
           </wp:inline>
         </w:drawing>
       </w:r>
+    </w:p>
+    <w:p>
+      <w:pPr>
+        <w:jc w:val="center"/>
+        <w:rPr>
+          <w:rFonts w:cs="Segoe UI"/>
+          <w:b/>
+          <w:sz w:val="44"/>
+          <w:lang w:val="vi-VN"/>
+        </w:rPr>
+      </w:pPr>
+      <w:r>
+        <w:rPr>
+          <w:rFonts w:cs="Segoe UI"/>
+          <w:b/>
+          <w:sz w:val="44"/>
+          <w:lang w:val="vi-VN"/>
+        </w:rPr>
+        <w:t>NHẬP MÔN CÔNG NGHỆ PHẦN MỀM</w:t>
+      </w:r>
+    </w:p>
+    <w:p>
+      <w:pPr>
+        <w:rPr>
+          <w:rFonts w:cs="Segoe UI"/>
+          <w:lang w:val="vi-VN"/>
+        </w:rPr>
+      </w:pPr>
+    </w:p>
+    <w:p>
+      <w:pPr>
+        <w:rPr>
+          <w:rFonts w:cs="Segoe UI"/>
+          <w:lang w:val="vi-VN"/>
+        </w:rPr>
+      </w:pPr>
+      <w:r>
+        <w:rPr>
+          <w:noProof/>
+        </w:rPr>
+        <mc:AlternateContent>
+          <mc:Choice Requires="wps">
+            <w:drawing>
+              <wp:anchor distT="0" distB="0" distL="114300" distR="114300" simplePos="0" relativeHeight="251660288" behindDoc="0" locked="0" layoutInCell="1" allowOverlap="1" wp14:anchorId="394DFAA6">
+                <wp:simplePos x="0" y="0"/>
+                <wp:positionH relativeFrom="column">
+                  <wp:posOffset>-409575</wp:posOffset>
+                </wp:positionH>
+                <wp:positionV relativeFrom="paragraph">
+                  <wp:posOffset>191135</wp:posOffset>
+                </wp:positionV>
+                <wp:extent cx="6808470" cy="1598295"/>
+                <wp:effectExtent l="0" t="0" r="0" b="0"/>
+                <wp:wrapNone/>
+                <wp:docPr id="10" name="Rectangle 6"/>
+                <wp:cNvGraphicFramePr>
+                  <a:graphicFrameLocks xmlns:a="http://schemas.openxmlformats.org/drawingml/2006/main" noChangeAspect="1"/>
+                </wp:cNvGraphicFramePr>
+                <a:graphic xmlns:a="http://schemas.openxmlformats.org/drawingml/2006/main">
+                  <a:graphicData uri="http://schemas.microsoft.com/office/word/2010/wordprocessingShape">
+                    <wps:wsp>
+                      <wps:cNvSpPr>
+                        <a:spLocks noChangeAspect="1" noEditPoints="1" noChangeArrowheads="1" noChangeShapeType="1" noTextEdit="1"/>
+                      </wps:cNvSpPr>
+                      <wps:spPr bwMode="auto">
+                        <a:xfrm>
+                          <a:off x="0" y="0"/>
+                          <a:ext cx="6808470" cy="1598295"/>
+                        </a:xfrm>
+                        <a:prstGeom prst="rect">
+                          <a:avLst/>
+                        </a:prstGeom>
+                        <a:solidFill>
+                          <a:srgbClr val="4F81BD"/>
+                        </a:solidFill>
+                        <a:ln w="25400" cap="flat" cmpd="sng" algn="ctr">
+                          <a:noFill/>
+                          <a:prstDash val="solid"/>
+                          <a:headEnd type="none" w="med" len="med"/>
+                          <a:tailEnd type="none" w="med" len="med"/>
+                        </a:ln>
+                        <a:effectLst/>
+                      </wps:spPr>
+                      <wps:txbx>
+                        <w:txbxContent>
+                          <w:p>
+                            <w:pPr>
+                              <w:jc w:val="center"/>
+                              <w:rPr>
+                                <w:b/>
+                                <w:color w:val="FFFFFF" w:themeColor="background1"/>
+                                <w:sz w:val="96"/>
+                              </w:rPr>
+                            </w:pPr>
+                            <w:r>
+                              <w:rPr>
+                                <w:b/>
+                                <w:color w:val="FFFFFF" w:themeColor="background1"/>
+                                <w:sz w:val="96"/>
+                              </w:rPr>
+                              <w:t>Project Proposal</w:t>
+                            </w:r>
+                          </w:p>
+                        </w:txbxContent>
+                      </wps:txbx>
+                      <wps:bodyPr lIns="68604" tIns="34302" rIns="68604" bIns="34302" anchor="ctr">
+                        <a:noAutofit/>
+                      </wps:bodyPr>
+                    </wps:wsp>
+                  </a:graphicData>
+                </a:graphic>
+                <wp14:sizeRelH relativeFrom="margin">
+                  <wp14:pctWidth>0</wp14:pctWidth>
+                </wp14:sizeRelH>
+                <wp14:sizeRelV relativeFrom="margin">
+                  <wp14:pctHeight>0</wp14:pctHeight>
+                </wp14:sizeRelV>
+              </wp:anchor>
+            </w:drawing>
+          </mc:Choice>
+          <mc:Fallback>
+            <w:pict>
+              <v:rect w14:anchorId="394DFAA6" id="Rectangle 6" o:spid="_x0000_s1026" style="position:absolute;left:0;text-align:left;margin-left:-32.25pt;margin-top:15.05pt;width:536.1pt;height:125.85pt;z-index:251660288;visibility:visible;mso-wrap-style:square;mso-width-percent:0;mso-height-percent:0;mso-wrap-distance-left:9pt;mso-wrap-distance-top:0;mso-wrap-distance-right:9pt;mso-wrap-distance-bottom:0;mso-position-horizontal:absolute;mso-position-horizontal-relative:text;mso-position-vertical:absolute;mso-position-vertical-relative:text;mso-width-percent:0;mso-height-percent:0;mso-width-relative:margin;mso-height-relative:margin;v-text-anchor:middle" o:gfxdata="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" fillcolor="#4f81bd" stroked="f" strokeweight="2pt">
+                <o:lock v:ext="edit" aspectratio="t" verticies="t" text="t" shapetype="t"/>
+                <v:textbox inset="1.90567mm,.95283mm,1.90567mm,.95283mm">
+                  <w:txbxContent>
+                    <w:p>
+                      <w:pPr>
+                        <w:jc w:val="center"/>
+                        <w:rPr>
+                          <w:b/>
+                          <w:color w:val="FFFFFF" w:themeColor="background1"/>
+                          <w:sz w:val="96"/>
+                        </w:rPr>
+                      </w:pPr>
+                      <w:r>
+                        <w:rPr>
+                          <w:b/>
+                          <w:color w:val="FFFFFF" w:themeColor="background1"/>
+                          <w:sz w:val="96"/>
+                        </w:rPr>
+                        <w:t>Project Proposal</w:t>
+                      </w:r>
+                    </w:p>
+                  </w:txbxContent>
+                </v:textbox>
+              </v:rect>
+            </w:pict>
+          </mc:Fallback>
+        </mc:AlternateContent>
+      </w:r>
+    </w:p>
+    <w:p>
+      <w:pPr>
+        <w:rPr>
+          <w:rFonts w:cs="Segoe UI"/>
+          <w:lang w:val="vi-VN"/>
+        </w:rPr>
+      </w:pPr>
+    </w:p>
+    <w:p>
+      <w:pPr>
+        <w:rPr>
+          <w:rFonts w:cs="Segoe UI"/>
+          <w:lang w:val="vi-VN"/>
+        </w:rPr>
+      </w:pPr>
+    </w:p>
+    <w:p>
+      <w:pPr>
+        <w:rPr>
+          <w:rFonts w:cs="Segoe UI"/>
+          <w:lang w:val="vi-VN"/>
+        </w:rPr>
+      </w:pPr>
+    </w:p>
+    <w:p>
+      <w:pPr>
+        <w:rPr>
+          <w:rFonts w:cs="Segoe UI"/>
+          <w:lang w:val="vi-VN"/>
+        </w:rPr>
+      </w:pPr>
+    </w:p>
+    <w:p>
+      <w:pPr>
+        <w:rPr>
+          <w:rFonts w:cs="Segoe UI"/>
+          <w:lang w:val="vi-VN"/>
+        </w:rPr>
+      </w:pPr>
+    </w:p>
+    <w:p>
+      <w:pPr>
+        <w:rPr>
+          <w:rFonts w:cs="Segoe UI"/>
+          <w:lang w:val="vi-VN"/>
+        </w:rPr>
+      </w:pPr>
+    </w:p>
+    <w:p>
+      <w:pPr>
+        <w:rPr>
+          <w:rFonts w:cs="Segoe UI"/>
+          <w:lang w:val="vi-VN"/>
+        </w:rPr>
+      </w:pPr>
+    </w:p>
+    <w:p>
+      <w:pPr>
+        <w:rPr>
+          <w:rFonts w:cs="Segoe UI"/>
+          <w:lang w:val="vi-VN"/>
+        </w:rPr>
+      </w:pPr>
+    </w:p>
+    <w:p>
+      <w:pPr>
+        <w:rPr>
+          <w:rFonts w:cs="Segoe UI"/>
+          <w:lang w:val="vi-VN"/>
+        </w:rPr>
+      </w:pPr>
+    </w:p>
+    <w:p>
+      <w:pPr>
+        <w:rPr>
+          <w:rFonts w:cs="Segoe UI"/>
+          <w:lang w:val="vi-VN"/>
+        </w:rPr>
+      </w:pPr>
+    </w:p>
+    <w:p>
+      <w:pPr>
+        <w:rPr>
+          <w:rFonts w:cs="Segoe UI"/>
+          <w:lang w:val="vi-VN"/>
+        </w:rPr>
+      </w:pPr>
+    </w:p>
+    <w:p>
+      <w:pPr>
+        <w:rPr>
+          <w:rFonts w:cs="Segoe UI"/>
+          <w:lang w:val="vi-VN"/>
+        </w:rPr>
+      </w:pPr>
+    </w:p>
+    <w:p>
+      <w:pPr>
+        <w:rPr>
+          <w:rFonts w:cs="Segoe UI"/>
+          <w:lang w:val="vi-VN"/>
+        </w:rPr>
+      </w:pPr>
+    </w:p>
+    <w:p>
+      <w:pPr>
+        <w:rPr>
+          <w:rFonts w:cs="Segoe UI"/>
+          <w:lang w:val="vi-VN"/>
+        </w:rPr>
+      </w:pPr>
+    </w:p>
+    <w:p>
+      <w:pPr>
+        <w:rPr>
+          <w:rFonts w:cs="Segoe UI"/>
+          <w:lang w:val="vi-VN"/>
+        </w:rPr>
+      </w:pPr>
+    </w:p>
+    <w:p>
+      <w:pPr>
+        <w:rPr>
+          <w:rFonts w:cs="Segoe UI"/>
+          <w:lang w:val="vi-VN"/>
+        </w:rPr>
+      </w:pPr>
+    </w:p>
+    <w:p>
+      <w:pPr>
+        <w:rPr>
+          <w:rFonts w:cs="Segoe UI"/>
+          <w:lang w:val="vi-VN"/>
+        </w:rPr>
+      </w:pPr>
+    </w:p>
+    <w:p>
+      <w:pPr>
+        <w:rPr>
+          <w:rFonts w:cs="Segoe UI"/>
+          <w:lang w:val="vi-VN"/>
+        </w:rPr>
+      </w:pPr>
+      <w:r>
+        <w:rPr>
+          <w:noProof/>
+        </w:rPr>
+        <mc:AlternateContent>
+          <mc:Choice Requires="wps">
+            <w:drawing>
+              <wp:anchor distT="0" distB="0" distL="114300" distR="114300" simplePos="0" relativeHeight="251664384" behindDoc="0" locked="0" layoutInCell="1" allowOverlap="1" wp14:anchorId="782331D5">
+                <wp:simplePos x="0" y="0"/>
+                <wp:positionH relativeFrom="column">
+                  <wp:posOffset>1411605</wp:posOffset>
+                </wp:positionH>
+                <wp:positionV relativeFrom="paragraph">
+                  <wp:posOffset>207645</wp:posOffset>
+                </wp:positionV>
+                <wp:extent cx="3135630" cy="1139825"/>
+                <wp:effectExtent l="0" t="0" r="0" b="0"/>
+                <wp:wrapNone/>
+                <wp:docPr id="9" name="Text Box 2"/>
+                <wp:cNvGraphicFramePr>
+                  <a:graphicFrameLocks xmlns:a="http://schemas.openxmlformats.org/drawingml/2006/main" noChangeAspect="1"/>
+                </wp:cNvGraphicFramePr>
+                <a:graphic xmlns:a="http://schemas.openxmlformats.org/drawingml/2006/main">
+                  <a:graphicData uri="http://schemas.microsoft.com/office/word/2010/wordprocessingShape">
+                    <wps:wsp>
+                      <wps:cNvSpPr txBox="1">
+                        <a:spLocks noChangeAspect="1" noEditPoints="1" noChangeArrowheads="1" noChangeShapeType="1" noTextEdit="1"/>
+                      </wps:cNvSpPr>
+                      <wps:spPr bwMode="auto">
+                        <a:xfrm>
+                          <a:off x="0" y="0"/>
+                          <a:ext cx="3135630" cy="1139825"/>
+                        </a:xfrm>
+                        <a:prstGeom prst="rect">
+                          <a:avLst/>
+                        </a:prstGeom>
+                        <a:solidFill>
+                          <a:srgbClr val="FFFFFF"/>
+                        </a:solidFill>
+                        <a:ln w="9525">
+                          <a:noFill/>
+                          <a:miter lim="800000"/>
+                          <a:headEnd/>
+                          <a:tailEnd/>
+                        </a:ln>
+                      </wps:spPr>
+                      <wps:txbx>
+                        <w:txbxContent>
+                          <w:p>
+                            <w:pPr>
+                              <w:jc w:val="left"/>
+                              <w:rPr>
+                                <w:rFonts w:cs="Segoe UI"/>
+                              </w:rPr>
+                            </w:pPr>
+                            <w:r>
+                              <w:rPr>
+                                <w:rFonts w:cs="Segoe UI"/>
+                              </w:rPr>
+                              <w:t>Bộ môn Công nghệ phần mềm</w:t>
+                            </w:r>
+                          </w:p>
+                          <w:p>
+                            <w:pPr>
+                              <w:jc w:val="left"/>
+                              <w:rPr>
+                                <w:rFonts w:cs="Segoe UI"/>
+                              </w:rPr>
+                            </w:pPr>
+                            <w:r>
+                              <w:rPr>
+                                <w:rFonts w:cs="Segoe UI"/>
+                              </w:rPr>
+                              <w:t>Khoa Công nghệ thông tin</w:t>
+                            </w:r>
+                          </w:p>
+                          <w:p>
+                            <w:pPr>
+                              <w:jc w:val="left"/>
+                              <w:rPr>
+                                <w:rFonts w:cs="Segoe UI"/>
+                                <w:lang w:val="vi-VN"/>
+                              </w:rPr>
+                            </w:pPr>
+                            <w:r>
+                              <w:rPr>
+                                <w:rFonts w:cs="Segoe UI"/>
+                              </w:rPr>
+                              <w:t xml:space="preserve">Đại học Khoa học tự nhiên TP </w:t>
+                            </w:r>
+                            <w:r>
+                              <w:rPr>
+                                <w:rFonts w:cs="Segoe UI"/>
+                              </w:rPr>
+                              <w:t>HCM</w:t>
+                            </w:r>
+                          </w:p>
+                        </w:txbxContent>
+                      </wps:txbx>
+                      <wps:bodyPr rot="0" vert="horz" wrap="square" lIns="91440" tIns="45720" rIns="91440" bIns="45720" anchor="t" anchorCtr="0">
+                        <a:noAutofit/>
+                      </wps:bodyPr>
+                    </wps:wsp>
+                  </a:graphicData>
+                </a:graphic>
+                <wp14:sizeRelH relativeFrom="margin">
+                  <wp14:pctWidth>0</wp14:pctWidth>
+                </wp14:sizeRelH>
+                <wp14:sizeRelV relativeFrom="margin">
+                  <wp14:pctHeight>0</wp14:pctHeight>
+                </wp14:sizeRelV>
+              </wp:anchor>
+            </w:drawing>
+          </mc:Choice>
+          <mc:Fallback>
+            <w:pict>
+              <v:shapetype w14:anchorId="782331D5" id="_x0000_t202" coordsize="21600,21600" o:spt="202" path="m,l,21600r21600,l21600,xe">
+                <v:stroke joinstyle="miter"/>
+                <v:path gradientshapeok="t" o:connecttype="rect"/>
+              </v:shapetype>
+              <v:shape id="Text Box 2" o:spid="_x0000_s1027" type="#_x0000_t202" style="position:absolute;left:0;text-align:left;margin-left:111.15pt;margin-top:16.35pt;width:246.9pt;height:89.75pt;z-index:251664384;visibility:visible;mso-wrap-style:square;mso-width-percent:0;mso-height-percent:0;mso-wrap-distance-left:9pt;mso-wrap-distance-top:0;mso-wrap-distance-right:9pt;mso-wrap-distance-bottom:0;mso-position-horizontal:absolute;mso-position-horizontal-relative:text;mso-position-vertical:absolute;mso-position-vertical-relative:text;mso-width-percent:0;mso-height-percent:0;mso-width-relative:margin;mso-height-relative:margin;v-text-anchor:top" o:gfxdata="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" stroked="f">
+                <o:lock v:ext="edit" aspectratio="t" verticies="t" text="t" shapetype="t"/>
+                <v:textbox>
+                  <w:txbxContent>
+                    <w:p>
+                      <w:pPr>
+                        <w:jc w:val="left"/>
+                        <w:rPr>
+                          <w:rFonts w:cs="Segoe UI"/>
+                        </w:rPr>
+                      </w:pPr>
+                      <w:r>
+                        <w:rPr>
+                          <w:rFonts w:cs="Segoe UI"/>
+                        </w:rPr>
+                        <w:t>Bộ môn Công nghệ phần mềm</w:t>
+                      </w:r>
+                    </w:p>
+                    <w:p>
+                      <w:pPr>
+                        <w:jc w:val="left"/>
+                        <w:rPr>
+                          <w:rFonts w:cs="Segoe UI"/>
+                        </w:rPr>
+                      </w:pPr>
+                      <w:r>
+                        <w:rPr>
+                          <w:rFonts w:cs="Segoe UI"/>
+                        </w:rPr>
+                        <w:t>Khoa Công nghệ thông tin</w:t>
+                      </w:r>
+                    </w:p>
+                    <w:p>
+                      <w:pPr>
+                        <w:jc w:val="left"/>
+                        <w:rPr>
+                          <w:rFonts w:cs="Segoe UI"/>
+                          <w:lang w:val="vi-VN"/>
+                        </w:rPr>
+                      </w:pPr>
+                      <w:r>
+                        <w:rPr>
+                          <w:rFonts w:cs="Segoe UI"/>
+                        </w:rPr>
+                        <w:t xml:space="preserve">Đại học Khoa học tự nhiên TP </w:t>
+                      </w:r>
+                      <w:r>
+                        <w:rPr>
+                          <w:rFonts w:cs="Segoe UI"/>
+                        </w:rPr>
+                        <w:t>HCM</w:t>
+                      </w:r>
+                    </w:p>
+                  </w:txbxContent>
+                </v:textbox>
+              </v:shape>
+            </w:pict>
+          </mc:Fallback>
+        </mc:AlternateContent>
+      </w:r>
+    </w:p>
+    <w:p>
+      <w:pPr>
+        <w:rPr>
+          <w:rFonts w:cs="Segoe UI"/>
+          <w:lang w:val="vi-VN"/>
+        </w:rPr>
+        <w:sectPr>
+          <w:pgSz w:w="12240" w:h="15840"/>
+          <w:pgMar w:top="1440" w:right="1440" w:bottom="1440" w:left="1440" w:header="720" w:footer="720" w:gutter="0"/>
+          <w:cols w:space="720"/>
+          <w:docGrid w:linePitch="360"/>
+        </w:sectPr>
+      </w:pPr>
     </w:p>
     <w:p>
       <w:pPr>
@@ -1192,60 +1343,163 @@
       <w:r>
         <w:rPr>
           <w:noProof/>
-          <w:lang w:val="vi-VN"/>
-        </w:rPr>
-        <w:pict w14:anchorId="7F6AA8CF">
-          <v:shape id="_x0000_s1029" type="#_x0000_t202" style="position:absolute;left:0;text-align:left;margin-left:276.7pt;margin-top:126.35pt;width:211.15pt;height:101.75pt;z-index:251691008;visibility:visible;mso-wrap-style:square;mso-width-percent:0;mso-height-percent:0;mso-wrap-distance-left:9pt;mso-wrap-distance-top:3.6pt;mso-wrap-distance-right:9pt;mso-wrap-distance-bottom:3.6pt;mso-position-horizontal:absolute;mso-position-horizontal-relative:margin;mso-position-vertical:absolute;mso-position-vertical-relative:text;mso-width-percent:0;mso-height-percent:0;mso-width-relative:margin;mso-height-relative:margin;v-text-anchor:top" o:gfxdata="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" filled="f" stroked="f">
-            <o:lock v:ext="edit" aspectratio="t" verticies="t" text="t" shapetype="t"/>
-            <v:textbox>
-              <w:txbxContent>
-                <w:p>
-                  <w:pPr>
-                    <w:rPr>
-                      <w:rFonts w:cs="Segoe UI"/>
-                      <w:color w:val="FFFFFF" w:themeColor="background1"/>
-                    </w:rPr>
-                  </w:pPr>
-                  <w:r>
-                    <w:rPr>
-                      <w:rFonts w:cs="Segoe UI"/>
-                      <w:color w:val="FFFFFF" w:themeColor="background1"/>
-                    </w:rPr>
-                    <w:t>Hiển thị dữ liệu phức tạp</w:t>
-                  </w:r>
-                </w:p>
-                <w:p>
-                  <w:pPr>
-                    <w:pStyle w:val="ListParagraph"/>
-                    <w:numPr>
-                      <w:ilvl w:val="0"/>
-                      <w:numId w:val="15"/>
-                    </w:numPr>
-                    <w:rPr>
-                      <w:rFonts w:cs="Segoe UI"/>
-                      <w:color w:val="FFFFFF" w:themeColor="background1"/>
-                    </w:rPr>
-                  </w:pPr>
-                  <w:r>
-                    <w:rPr>
-                      <w:rFonts w:cs="Segoe UI"/>
-                      <w:color w:val="FFFFFF" w:themeColor="background1"/>
-                    </w:rPr>
-                    <w:t>DataGridView</w:t>
-                  </w:r>
-                </w:p>
-                <w:p>
-                  <w:pPr>
-                    <w:rPr>
-                      <w:color w:val="FFFFFF" w:themeColor="background1"/>
-                    </w:rPr>
-                  </w:pPr>
-                </w:p>
-              </w:txbxContent>
-            </v:textbox>
-            <w10:wrap anchorx="margin"/>
-          </v:shape>
-        </w:pict>
+        </w:rPr>
+        <mc:AlternateContent>
+          <mc:Choice Requires="wps">
+            <w:drawing>
+              <wp:anchor distT="45720" distB="45720" distL="114300" distR="114300" simplePos="0" relativeHeight="251691008" behindDoc="0" locked="0" layoutInCell="1" allowOverlap="1" wp14:anchorId="7F6AA8CF">
+                <wp:simplePos x="0" y="0"/>
+                <wp:positionH relativeFrom="margin">
+                  <wp:posOffset>3514090</wp:posOffset>
+                </wp:positionH>
+                <wp:positionV relativeFrom="paragraph">
+                  <wp:posOffset>1604645</wp:posOffset>
+                </wp:positionV>
+                <wp:extent cx="2681605" cy="1292225"/>
+                <wp:effectExtent l="0" t="0" r="0" b="0"/>
+                <wp:wrapNone/>
+                <wp:docPr id="29" name="Text Box 2"/>
+                <wp:cNvGraphicFramePr>
+                  <a:graphicFrameLocks xmlns:a="http://schemas.openxmlformats.org/drawingml/2006/main" noChangeAspect="1"/>
+                </wp:cNvGraphicFramePr>
+                <a:graphic xmlns:a="http://schemas.openxmlformats.org/drawingml/2006/main">
+                  <a:graphicData uri="http://schemas.microsoft.com/office/word/2010/wordprocessingShape">
+                    <wps:wsp>
+                      <wps:cNvSpPr txBox="1">
+                        <a:spLocks noChangeAspect="1" noEditPoints="1" noChangeArrowheads="1" noChangeShapeType="1" noTextEdit="1"/>
+                      </wps:cNvSpPr>
+                      <wps:spPr bwMode="auto">
+                        <a:xfrm>
+                          <a:off x="0" y="0"/>
+                          <a:ext cx="2681605" cy="1292225"/>
+                        </a:xfrm>
+                        <a:prstGeom prst="rect">
+                          <a:avLst/>
+                        </a:prstGeom>
+                        <a:noFill/>
+                        <a:ln w="9525">
+                          <a:noFill/>
+                          <a:miter lim="800000"/>
+                          <a:headEnd/>
+                          <a:tailEnd/>
+                        </a:ln>
+                      </wps:spPr>
+                      <wps:txbx>
+                        <w:txbxContent>
+                          <w:p>
+                            <w:pPr>
+                              <w:rPr>
+                                <w:rFonts w:cs="Segoe UI"/>
+                                <w:color w:val="FFFFFF" w:themeColor="background1"/>
+                              </w:rPr>
+                            </w:pPr>
+                            <w:r>
+                              <w:rPr>
+                                <w:rFonts w:cs="Segoe UI"/>
+                                <w:color w:val="FFFFFF" w:themeColor="background1"/>
+                              </w:rPr>
+                              <w:t>Hiển thị dữ liệu phức tạp</w:t>
+                            </w:r>
+                          </w:p>
+                          <w:p>
+                            <w:pPr>
+                              <w:pStyle w:val="ListParagraph"/>
+                              <w:numPr>
+                                <w:ilvl w:val="0"/>
+                                <w:numId w:val="15"/>
+                              </w:numPr>
+                              <w:rPr>
+                                <w:rFonts w:cs="Segoe UI"/>
+                                <w:color w:val="FFFFFF" w:themeColor="background1"/>
+                              </w:rPr>
+                            </w:pPr>
+                            <w:r>
+                              <w:rPr>
+                                <w:rFonts w:cs="Segoe UI"/>
+                                <w:color w:val="FFFFFF" w:themeColor="background1"/>
+                              </w:rPr>
+                              <w:t>DataGridView</w:t>
+                            </w:r>
+                          </w:p>
+                          <w:p>
+                            <w:pPr>
+                              <w:rPr>
+                                <w:color w:val="FFFFFF" w:themeColor="background1"/>
+                              </w:rPr>
+                            </w:pPr>
+                          </w:p>
+                        </w:txbxContent>
+                      </wps:txbx>
+                      <wps:bodyPr rot="0" vert="horz" wrap="square" lIns="91440" tIns="45720" rIns="91440" bIns="45720" anchor="t" anchorCtr="0">
+                        <a:noAutofit/>
+                      </wps:bodyPr>
+                    </wps:wsp>
+                  </a:graphicData>
+                </a:graphic>
+                <wp14:sizeRelH relativeFrom="margin">
+                  <wp14:pctWidth>0</wp14:pctWidth>
+                </wp14:sizeRelH>
+                <wp14:sizeRelV relativeFrom="margin">
+                  <wp14:pctHeight>0</wp14:pctHeight>
+                </wp14:sizeRelV>
+              </wp:anchor>
+            </w:drawing>
+          </mc:Choice>
+          <mc:Fallback>
+            <w:pict>
+              <v:shape w14:anchorId="7F6AA8CF" id="_x0000_s1028" type="#_x0000_t202" style="position:absolute;left:0;text-align:left;margin-left:276.7pt;margin-top:126.35pt;width:211.15pt;height:101.75pt;z-index:251691008;visibility:visible;mso-wrap-style:square;mso-width-percent:0;mso-height-percent:0;mso-wrap-distance-left:9pt;mso-wrap-distance-top:3.6pt;mso-wrap-distance-right:9pt;mso-wrap-distance-bottom:3.6pt;mso-position-horizontal:absolute;mso-position-horizontal-relative:margin;mso-position-vertical:absolute;mso-position-vertical-relative:text;mso-width-percent:0;mso-height-percent:0;mso-width-relative:margin;mso-height-relative:margin;v-text-anchor:top" o:gfxdata="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" filled="f" stroked="f">
+                <o:lock v:ext="edit" aspectratio="t" verticies="t" text="t" shapetype="t"/>
+                <v:textbox>
+                  <w:txbxContent>
+                    <w:p>
+                      <w:pPr>
+                        <w:rPr>
+                          <w:rFonts w:cs="Segoe UI"/>
+                          <w:color w:val="FFFFFF" w:themeColor="background1"/>
+                        </w:rPr>
+                      </w:pPr>
+                      <w:r>
+                        <w:rPr>
+                          <w:rFonts w:cs="Segoe UI"/>
+                          <w:color w:val="FFFFFF" w:themeColor="background1"/>
+                        </w:rPr>
+                        <w:t>Hiển thị dữ liệu phức tạp</w:t>
+                      </w:r>
+                    </w:p>
+                    <w:p>
+                      <w:pPr>
+                        <w:pStyle w:val="ListParagraph"/>
+                        <w:numPr>
+                          <w:ilvl w:val="0"/>
+                          <w:numId w:val="15"/>
+                        </w:numPr>
+                        <w:rPr>
+                          <w:rFonts w:cs="Segoe UI"/>
+                          <w:color w:val="FFFFFF" w:themeColor="background1"/>
+                        </w:rPr>
+                      </w:pPr>
+                      <w:r>
+                        <w:rPr>
+                          <w:rFonts w:cs="Segoe UI"/>
+                          <w:color w:val="FFFFFF" w:themeColor="background1"/>
+                        </w:rPr>
+                        <w:t>DataGridView</w:t>
+                      </w:r>
+                    </w:p>
+                    <w:p>
+                      <w:pPr>
+                        <w:rPr>
+                          <w:color w:val="FFFFFF" w:themeColor="background1"/>
+                        </w:rPr>
+                      </w:pPr>
+                    </w:p>
+                  </w:txbxContent>
+                </v:textbox>
+                <w10:wrap anchorx="margin"/>
+              </v:shape>
+            </w:pict>
+          </mc:Fallback>
+        </mc:AlternateContent>
       </w:r>
       <w:r>
         <w:rPr>
@@ -1693,7 +1947,6 @@
               <w:jc w:val="center"/>
               <w:rPr>
                 <w:rFonts w:eastAsia="SimSun"/>
-                <w:lang w:val="vi-VN"/>
               </w:rPr>
             </w:pPr>
             <w:r>
@@ -1702,6 +1955,12 @@
                 <w:lang w:val="vi-VN"/>
               </w:rPr>
               <w:t>25</w:t>
+            </w:r>
+            <w:r>
+              <w:rPr>
+                <w:rFonts w:eastAsia="SimSun"/>
+              </w:rPr>
+              <w:t>%</w:t>
             </w:r>
           </w:p>
         </w:tc>
@@ -1804,7 +2063,6 @@
               <w:jc w:val="center"/>
               <w:rPr>
                 <w:rFonts w:eastAsia="SimSun"/>
-                <w:lang w:val="vi-VN"/>
               </w:rPr>
             </w:pPr>
             <w:r>
@@ -1813,6 +2071,12 @@
                 <w:lang w:val="vi-VN"/>
               </w:rPr>
               <w:t>25</w:t>
+            </w:r>
+            <w:r>
+              <w:rPr>
+                <w:rFonts w:eastAsia="SimSun"/>
+              </w:rPr>
+              <w:t>%</w:t>
             </w:r>
           </w:p>
         </w:tc>
@@ -1915,7 +2179,6 @@
               <w:jc w:val="center"/>
               <w:rPr>
                 <w:rFonts w:eastAsia="SimSun"/>
-                <w:lang w:val="vi-VN"/>
               </w:rPr>
             </w:pPr>
             <w:r>
@@ -1924,6 +2187,12 @@
                 <w:lang w:val="vi-VN"/>
               </w:rPr>
               <w:t>25</w:t>
+            </w:r>
+            <w:r>
+              <w:rPr>
+                <w:rFonts w:eastAsia="SimSun"/>
+              </w:rPr>
+              <w:t>%</w:t>
             </w:r>
           </w:p>
         </w:tc>
@@ -2026,7 +2295,6 @@
               <w:jc w:val="center"/>
               <w:rPr>
                 <w:rFonts w:eastAsia="SimSun"/>
-                <w:lang w:val="vi-VN"/>
               </w:rPr>
             </w:pPr>
             <w:r>
@@ -2035,6 +2303,119 @@
                 <w:lang w:val="vi-VN"/>
               </w:rPr>
               <w:t>25</w:t>
+            </w:r>
+            <w:r>
+              <w:rPr>
+                <w:rFonts w:eastAsia="SimSun"/>
+              </w:rPr>
+              <w:t>%</w:t>
+            </w:r>
+            <w:bookmarkStart w:id="2" w:name="_GoBack"/>
+            <w:bookmarkEnd w:id="2"/>
+          </w:p>
+        </w:tc>
+        <w:tc>
+          <w:tcPr>
+            <w:tcW w:w="2250" w:type="dxa"/>
+            <w:tcBorders>
+              <w:top w:val="single" w:sz="6" w:space="0" w:color="auto"/>
+              <w:left w:val="single" w:sz="6" w:space="0" w:color="auto"/>
+              <w:bottom w:val="single" w:sz="6" w:space="0" w:color="auto"/>
+              <w:right w:val="single" w:sz="6" w:space="0" w:color="auto"/>
+            </w:tcBorders>
+          </w:tcPr>
+          <w:p>
+            <w:pPr>
+              <w:keepLines/>
+              <w:spacing w:after="120"/>
+              <w:jc w:val="left"/>
+              <w:rPr>
+                <w:rFonts w:eastAsia="SimSun"/>
+                <w:lang w:val="vi-VN"/>
+              </w:rPr>
+            </w:pPr>
+          </w:p>
+        </w:tc>
+      </w:tr>
+      <w:tr>
+        <w:tc>
+          <w:tcPr>
+            <w:tcW w:w="1526" w:type="dxa"/>
+            <w:tcBorders>
+              <w:top w:val="single" w:sz="6" w:space="0" w:color="auto"/>
+              <w:left w:val="single" w:sz="6" w:space="0" w:color="auto"/>
+              <w:bottom w:val="single" w:sz="6" w:space="0" w:color="auto"/>
+              <w:right w:val="single" w:sz="6" w:space="0" w:color="auto"/>
+            </w:tcBorders>
+          </w:tcPr>
+          <w:p>
+            <w:pPr>
+              <w:keepLines/>
+              <w:spacing w:after="120"/>
+              <w:jc w:val="left"/>
+              <w:rPr>
+                <w:rFonts w:eastAsia="SimSun"/>
+              </w:rPr>
+            </w:pPr>
+            <w:r>
+              <w:rPr>
+                <w:rFonts w:eastAsia="SimSun"/>
+              </w:rPr>
+              <w:t>1712377</w:t>
+            </w:r>
+          </w:p>
+        </w:tc>
+        <w:tc>
+          <w:tcPr>
+            <w:tcW w:w="3262" w:type="dxa"/>
+            <w:tcBorders>
+              <w:top w:val="single" w:sz="6" w:space="0" w:color="auto"/>
+              <w:left w:val="single" w:sz="6" w:space="0" w:color="auto"/>
+              <w:bottom w:val="single" w:sz="6" w:space="0" w:color="auto"/>
+              <w:right w:val="single" w:sz="6" w:space="0" w:color="auto"/>
+            </w:tcBorders>
+          </w:tcPr>
+          <w:p>
+            <w:pPr>
+              <w:keepLines/>
+              <w:spacing w:after="120"/>
+              <w:jc w:val="left"/>
+              <w:rPr>
+                <w:rFonts w:eastAsia="SimSun"/>
+              </w:rPr>
+            </w:pPr>
+            <w:r>
+              <w:rPr>
+                <w:rFonts w:eastAsia="SimSun"/>
+              </w:rPr>
+              <w:t>Trương Thái Dương</w:t>
+            </w:r>
+          </w:p>
+        </w:tc>
+        <w:tc>
+          <w:tcPr>
+            <w:tcW w:w="2880" w:type="dxa"/>
+            <w:tcBorders>
+              <w:top w:val="single" w:sz="6" w:space="0" w:color="auto"/>
+              <w:left w:val="single" w:sz="6" w:space="0" w:color="auto"/>
+              <w:bottom w:val="single" w:sz="6" w:space="0" w:color="auto"/>
+              <w:right w:val="single" w:sz="6" w:space="0" w:color="auto"/>
+            </w:tcBorders>
+          </w:tcPr>
+          <w:p>
+            <w:pPr>
+              <w:keepLines/>
+              <w:spacing w:after="120"/>
+              <w:jc w:val="center"/>
+              <w:rPr>
+                <w:rFonts w:eastAsia="SimSun"/>
+              </w:rPr>
+            </w:pPr>
+            <w:r>
+              <w:rPr>
+                <w:rFonts w:eastAsia="SimSun"/>
+              </w:rPr>
+              <w:t>0%</w:t>
             </w:r>
           </w:p>
         </w:tc>
@@ -2088,7 +2469,7 @@
           <w:lang w:val="vi-VN"/>
         </w:rPr>
       </w:pPr>
-      <w:bookmarkStart w:id="2" w:name="_Toc413938719"/>
+      <w:bookmarkStart w:id="3" w:name="_Toc413938719"/>
       <w:r>
         <w:rPr>
           <w:rFonts w:cs="Segoe UI"/>
@@ -2097,7 +2478,7 @@
         <w:lastRenderedPageBreak/>
         <w:t>Phát biểu bài toán sơ lược</w:t>
       </w:r>
-      <w:bookmarkEnd w:id="2"/>
+      <w:bookmarkEnd w:id="3"/>
     </w:p>
     <w:p>
       <w:pPr>
@@ -2538,7 +2919,7 @@
           <w:lang w:val="vi-VN"/>
         </w:rPr>
       </w:pPr>
-      <w:bookmarkStart w:id="3" w:name="_Toc413938720"/>
+      <w:bookmarkStart w:id="4" w:name="_Toc413938720"/>
       <w:r>
         <w:rPr>
           <w:rFonts w:cs="Segoe UI"/>
@@ -2547,7 +2928,7 @@
         <w:lastRenderedPageBreak/>
         <w:t>Giải pháp đề xuất</w:t>
       </w:r>
-      <w:bookmarkEnd w:id="3"/>
+      <w:bookmarkEnd w:id="4"/>
     </w:p>
     <w:p>
       <w:pPr>
@@ -2585,7 +2966,7 @@
           <w:lang w:val="vi-VN"/>
         </w:rPr>
       </w:pPr>
-      <w:bookmarkStart w:id="4" w:name="_Ref413938343"/>
+      <w:bookmarkStart w:id="5" w:name="_Ref413938343"/>
       <w:r>
         <w:rPr>
           <w:color w:val="auto"/>
@@ -2602,7 +2983,7 @@
         </w:rPr>
         <w:t>anh sách các chức năng phần mềm</w:t>
       </w:r>
-      <w:bookmarkEnd w:id="4"/>
+      <w:bookmarkEnd w:id="5"/>
     </w:p>
     <w:tbl>
       <w:tblPr>
@@ -3283,7 +3664,6 @@
       <w:r>
         <w:rPr>
           <w:noProof/>
-          <w:lang w:val="vi-VN"/>
         </w:rPr>
         <w:drawing>
           <wp:inline distT="0" distB="0" distL="0" distR="0" wp14:anchorId="3F2B3FE2" wp14:editId="793E8E59">
@@ -3482,7 +3862,6 @@
       <w:r>
         <w:rPr>
           <w:noProof/>
-          <w:lang w:val="vi-VN"/>
         </w:rPr>
         <w:drawing>
           <wp:inline distT="0" distB="0" distL="0" distR="0" wp14:anchorId="668651E1" wp14:editId="4A0003BF">
@@ -3637,7 +4016,6 @@
       <w:r>
         <w:rPr>
           <w:noProof/>
-          <w:lang w:val="vi-VN"/>
         </w:rPr>
         <w:drawing>
           <wp:inline distT="0" distB="0" distL="0" distR="0" wp14:anchorId="326641E5" wp14:editId="17FAC689">
@@ -3757,7 +4135,6 @@
       <w:r>
         <w:rPr>
           <w:noProof/>
-          <w:lang w:val="vi-VN"/>
         </w:rPr>
         <w:drawing>
           <wp:inline distT="0" distB="0" distL="0" distR="0" wp14:anchorId="1BDE9DEE" wp14:editId="465D654A">
@@ -3984,7 +4361,6 @@
       <w:r>
         <w:rPr>
           <w:noProof/>
-          <w:lang w:val="vi-VN"/>
         </w:rPr>
         <w:drawing>
           <wp:inline distT="0" distB="0" distL="0" distR="0" wp14:anchorId="3BE8FDA3" wp14:editId="745723B0">
@@ -4104,7 +4480,6 @@
       <w:r>
         <w:rPr>
           <w:noProof/>
-          <w:lang w:val="vi-VN"/>
         </w:rPr>
         <w:drawing>
           <wp:inline distT="0" distB="0" distL="0" distR="0" wp14:anchorId="3A04AD0B" wp14:editId="606F5D1B">
@@ -4326,7 +4701,6 @@
       <w:r>
         <w:rPr>
           <w:noProof/>
-          <w:lang w:val="vi-VN"/>
         </w:rPr>
         <w:lastRenderedPageBreak/>
         <w:drawing>
@@ -5073,7 +5447,7 @@
           <w:lang w:val="vi-VN"/>
         </w:rPr>
       </w:pPr>
-      <w:bookmarkStart w:id="5" w:name="_Toc413938721"/>
+      <w:bookmarkStart w:id="6" w:name="_Toc413938721"/>
       <w:r>
         <w:rPr>
           <w:rFonts w:cs="Segoe UI"/>
@@ -5082,7 +5456,7 @@
         <w:lastRenderedPageBreak/>
         <w:t>Kế hoạch phát triển</w:t>
       </w:r>
-      <w:bookmarkEnd w:id="5"/>
+      <w:bookmarkEnd w:id="6"/>
     </w:p>
     <w:p>
       <w:pPr>
@@ -5166,19 +5540,7 @@
         <w:rPr>
           <w:lang w:val="vi-VN"/>
         </w:rPr>
-        <w:t xml:space="preserve">Dựa vào đặc tả use case ở </w:t>
-      </w:r>
-      <w:r>
-        <w:rPr>
-          <w:lang w:val="vi-VN"/>
-        </w:rPr>
-        <w:t>trên</w:t>
-      </w:r>
-      <w:r>
-        <w:rPr>
-          <w:lang w:val="vi-VN"/>
-        </w:rPr>
-        <w:t>, biểu diễn các luồng sự kiện của use case trong một Activity diagram (mức detail có chia swimlane)</w:t>
+        <w:t>Dựa vào đặc tả use case ở trên, biểu diễn các luồng sự kiện của use case trong một Activity diagram (mức detail có chia swimlane)</w:t>
       </w:r>
     </w:p>
     <w:p>
@@ -5414,23 +5776,15 @@
           <w:lang w:val="vi-VN"/>
         </w:rPr>
       </w:pPr>
-      <w:bookmarkStart w:id="6" w:name="_Toc413938722"/>
+      <w:bookmarkStart w:id="7" w:name="_Toc413938722"/>
       <w:r>
         <w:rPr>
           <w:lang w:val="vi-VN"/>
         </w:rPr>
         <w:lastRenderedPageBreak/>
-        <w:t xml:space="preserve">Kế hoạch nhân sự </w:t>
-      </w:r>
-      <w:bookmarkStart w:id="7" w:name="_GoBack"/>
+        <w:t>Kế hoạch nhân sự &amp; chi phí</w:t>
+      </w:r>
       <w:bookmarkEnd w:id="7"/>
-      <w:r>
-        <w:rPr>
-          <w:lang w:val="vi-VN"/>
-        </w:rPr>
-        <w:t>&amp; chi phí</w:t>
-      </w:r>
-      <w:bookmarkEnd w:id="6"/>
     </w:p>
     <w:p>
       <w:pPr>
@@ -5899,8 +6253,8 @@
       <w:tblLook w:val="04A0" w:firstRow="1" w:lastRow="0" w:firstColumn="1" w:lastColumn="0" w:noHBand="0" w:noVBand="1"/>
     </w:tblPr>
     <w:tblGrid>
-      <w:gridCol w:w="9279"/>
-      <w:gridCol w:w="1031"/>
+      <w:gridCol w:w="9072"/>
+      <w:gridCol w:w="1008"/>
     </w:tblGrid>
     <w:tr>
       <w:tc>
@@ -5930,6 +6284,7 @@
               <w:dataBinding w:prefixMappings="xmlns:ns0='http://schemas.openxmlformats.org/officeDocument/2006/extended-properties'" w:xpath="/ns0:Properties[1]/ns0:Company[1]" w:storeItemID="{6668398D-A668-4E3E-A5EB-62B293D839F1}"/>
               <w:text/>
             </w:sdtPr>
+            <w:sdtEndPr/>
             <w:sdtContent>
               <w:r>
                 <w:rPr>
@@ -5988,7 +6343,7 @@
               <w:noProof/>
               <w:color w:val="FFFFFF" w:themeColor="background1"/>
             </w:rPr>
-            <w:t>10</w:t>
+            <w:t>3</w:t>
           </w:r>
           <w:r>
             <w:rPr>
@@ -6062,8 +6417,8 @@
       <w:tblLook w:val="04A0" w:firstRow="1" w:lastRow="0" w:firstColumn="1" w:lastColumn="0" w:noHBand="0" w:noVBand="1"/>
     </w:tblPr>
     <w:tblGrid>
-      <w:gridCol w:w="6260"/>
-      <w:gridCol w:w="4050"/>
+      <w:gridCol w:w="6121"/>
+      <w:gridCol w:w="3959"/>
     </w:tblGrid>
     <w:tr>
       <w:trPr>
@@ -10358,7 +10713,7 @@
     <w:charset w:val="00"/>
     <w:family w:val="roman"/>
     <w:pitch w:val="variable"/>
-    <w:sig w:usb0="E0002AFF" w:usb1="C0007843" w:usb2="00000009" w:usb3="00000000" w:csb0="000001FF" w:csb1="00000000"/>
+    <w:sig w:usb0="E0002EFF" w:usb1="C000785B" w:usb2="00000009" w:usb3="00000000" w:csb0="000001FF" w:csb1="00000000"/>
   </w:font>
   <w:font w:name="Courier New">
     <w:panose1 w:val="02070309020205020404"/>
@@ -10387,14 +10742,14 @@
     <w:charset w:val="00"/>
     <w:family w:val="swiss"/>
     <w:pitch w:val="variable"/>
-    <w:sig w:usb0="E0002AFF" w:usb1="4000ACFF" w:usb2="00000001" w:usb3="00000000" w:csb0="000001FF" w:csb1="00000000"/>
+    <w:sig w:usb0="E4002EFF" w:usb1="C000247B" w:usb2="00000009" w:usb3="00000000" w:csb0="000001FF" w:csb1="00000000"/>
   </w:font>
   <w:font w:name="Cambria">
     <w:panose1 w:val="02040503050406030204"/>
     <w:charset w:val="00"/>
     <w:family w:val="roman"/>
     <w:pitch w:val="variable"/>
-    <w:sig w:usb0="A00002EF" w:usb1="4000004B" w:usb2="00000000" w:usb3="00000000" w:csb0="0000019F" w:csb1="00000000"/>
+    <w:sig w:usb0="E00006FF" w:usb1="420024FF" w:usb2="02000000" w:usb3="00000000" w:csb0="0000019F" w:csb1="00000000"/>
   </w:font>
   <w:font w:name="Tahoma">
     <w:panose1 w:val="020B0604030504040204"/>
@@ -10416,7 +10771,7 @@
     <w:charset w:val="00"/>
     <w:family w:val="swiss"/>
     <w:pitch w:val="variable"/>
-    <w:sig w:usb0="A0002AEF" w:usb1="4000207B" w:usb2="00000000" w:usb3="00000000" w:csb0="000001FF" w:csb1="00000000"/>
+    <w:sig w:usb0="E4002EFF" w:usb1="C000247B" w:usb2="00000009" w:usb3="00000000" w:csb0="000001FF" w:csb1="00000000"/>
   </w:font>
 </w:fonts>
 </file>
@@ -11263,7 +11618,7 @@
 </file>
 
 <file path=customXml/itemProps2.xml><?xml version="1.0" encoding="utf-8"?>
-<ds:datastoreItem xmlns:ds="http://schemas.openxmlformats.org/officeDocument/2006/customXml" ds:itemID="{4562C187-4774-4E0A-873B-BF175EEFFEBE}">
+<ds:datastoreItem xmlns:ds="http://schemas.openxmlformats.org/officeDocument/2006/customXml" ds:itemID="{14306677-6856-4FA1-A53F-A81F6E35DB77}">
   <ds:schemaRefs>
     <ds:schemaRef ds:uri="http://schemas.openxmlformats.org/officeDocument/2006/bibliography"/>
   </ds:schemaRefs>
